--- a/Report.docx
+++ b/Report.docx
@@ -155,7 +155,23 @@
       </w:pPr>
       <w:r>
         <w:rPr/>
-        <w:t>Will only eat Rabbits.</w:t>
+        <w:t xml:space="preserve">Will only eat </w:t>
+      </w:r>
+      <w:r>
+        <w:rPr/>
+        <w:t>r</w:t>
+      </w:r>
+      <w:r>
+        <w:rPr/>
+        <w:t>abbits</w:t>
+      </w:r>
+      <w:r>
+        <w:rPr/>
+        <w:t xml:space="preserve"> and mice</w:t>
+      </w:r>
+      <w:r>
+        <w:rPr/>
+        <w:t>.</w:t>
       </w:r>
     </w:p>
     <w:p w14:noSpellErr="1">
@@ -435,7 +451,7 @@
         <w:t>Static object inside simulator</w:t>
       </w:r>
     </w:p>
-    <w:p>
+    <w:p w14:noSpellErr="1">
       <w:pPr>
         <w:pStyle w:val="ListParagraph"/>
         <w:numPr>
@@ -452,36 +468,50 @@
           <w:b w:val="0"/>
           <w:bCs w:val="0"/>
         </w:rPr>
-        <w:t>Fog and rain at random.</w:t>
-      </w:r>
-    </w:p>
-    <w:p>
+        <w:t>Fog and rain at random</w:t>
+      </w:r>
+      <w:r>
+        <w:rPr>
+          <w:b w:val="0"/>
+          <w:bCs w:val="0"/>
+        </w:rPr>
+        <w:t>.</w:t>
+      </w:r>
+    </w:p>
+    <w:p w14:noSpellErr="1">
+      <w:pPr>
+        <w:pStyle w:val="Normal"/>
+        <w:rPr>
+          <w:b w:val="1"/>
+          <w:bCs w:val="1"/>
+        </w:rPr>
+      </w:pPr>
+      <w:r>
+        <w:rPr>
+          <w:b w:val="1"/>
+          <w:bCs w:val="1"/>
+        </w:rPr>
+        <w:t>Disease</w:t>
+      </w:r>
+    </w:p>
+    <w:p w14:noSpellErr="1">
       <w:pPr>
         <w:pStyle w:val="ListParagraph"/>
         <w:numPr>
           <w:ilvl w:val="0"/>
-          <w:numId w:val="5"/>
+          <w:numId w:val="6"/>
         </w:numPr>
         <w:rPr>
           <w:sz w:val="22"/>
           <w:szCs w:val="22"/>
         </w:rPr>
       </w:pPr>
-    </w:p>
-    <w:p w14:noSpellErr="1">
-      <w:pPr>
-        <w:pStyle w:val="Normal"/>
-        <w:rPr>
-          <w:b w:val="1"/>
-          <w:bCs w:val="1"/>
-        </w:rPr>
-      </w:pPr>
-      <w:r>
-        <w:rPr>
-          <w:b w:val="1"/>
-          <w:bCs w:val="1"/>
-        </w:rPr>
-        <w:t>Disease</w:t>
+      <w:r>
+        <w:rPr>
+          <w:b w:val="0"/>
+          <w:bCs w:val="0"/>
+        </w:rPr>
+        <w:t>Animals can randomly catch a disease</w:t>
       </w:r>
     </w:p>
     <w:p w14:noSpellErr="1">
@@ -687,6 +717,93 @@
 
 <file path=word/numbering.xml><?xml version="1.0" encoding="utf-8"?>
 <w:numbering xmlns:w="http://schemas.openxmlformats.org/wordprocessingml/2006/main">
+  <w:abstractNum xmlns:w="http://schemas.openxmlformats.org/wordprocessingml/2006/main" w:abstractNumId="6">
+    <w:multiLevelType xmlns:w="http://schemas.openxmlformats.org/wordprocessingml/2006/main" w:val="hybridMultilevel"/>
+    <w:lvl xmlns:w="http://schemas.openxmlformats.org/wordprocessingml/2006/main" w:ilvl="0">
+      <w:start w:val="1"/>
+      <w:numFmt w:val="bullet"/>
+      <w:lvlText w:val="-"/>
+      <w:lvlJc w:val="left"/>
+      <w:pPr>
+        <w:ind w:left="720" w:hanging="360"/>
+      </w:pPr>
+      <w:rPr>
+        <w:rFonts w:hint="default" w:ascii="Calibri" w:hAnsi="Calibri"/>
+      </w:rPr>
+    </w:lvl>
+    <w:lvl xmlns:w="http://schemas.openxmlformats.org/wordprocessingml/2006/main" w:ilvl="1">
+      <w:start w:val="1"/>
+      <w:numFmt w:val="lowerLetter"/>
+      <w:lvlText w:val="%2."/>
+      <w:lvlJc w:val="left"/>
+      <w:pPr>
+        <w:ind w:left="1440" w:hanging="360"/>
+      </w:pPr>
+    </w:lvl>
+    <w:lvl xmlns:w="http://schemas.openxmlformats.org/wordprocessingml/2006/main" w:ilvl="2">
+      <w:start w:val="1"/>
+      <w:numFmt w:val="lowerRoman"/>
+      <w:lvlText w:val="%3."/>
+      <w:lvlJc w:val="right"/>
+      <w:pPr>
+        <w:ind w:left="2160" w:hanging="180"/>
+      </w:pPr>
+    </w:lvl>
+    <w:lvl xmlns:w="http://schemas.openxmlformats.org/wordprocessingml/2006/main" w:ilvl="3">
+      <w:start w:val="1"/>
+      <w:numFmt w:val="decimal"/>
+      <w:lvlText w:val="%4."/>
+      <w:lvlJc w:val="left"/>
+      <w:pPr>
+        <w:ind w:left="2880" w:hanging="360"/>
+      </w:pPr>
+    </w:lvl>
+    <w:lvl xmlns:w="http://schemas.openxmlformats.org/wordprocessingml/2006/main" w:ilvl="4">
+      <w:start w:val="1"/>
+      <w:numFmt w:val="lowerLetter"/>
+      <w:lvlText w:val="%5."/>
+      <w:lvlJc w:val="left"/>
+      <w:pPr>
+        <w:ind w:left="3600" w:hanging="360"/>
+      </w:pPr>
+    </w:lvl>
+    <w:lvl xmlns:w="http://schemas.openxmlformats.org/wordprocessingml/2006/main" w:ilvl="5">
+      <w:start w:val="1"/>
+      <w:numFmt w:val="lowerRoman"/>
+      <w:lvlText w:val="%6."/>
+      <w:lvlJc w:val="right"/>
+      <w:pPr>
+        <w:ind w:left="4320" w:hanging="180"/>
+      </w:pPr>
+    </w:lvl>
+    <w:lvl xmlns:w="http://schemas.openxmlformats.org/wordprocessingml/2006/main" w:ilvl="6">
+      <w:start w:val="1"/>
+      <w:numFmt w:val="decimal"/>
+      <w:lvlText w:val="%7."/>
+      <w:lvlJc w:val="left"/>
+      <w:pPr>
+        <w:ind w:left="5040" w:hanging="360"/>
+      </w:pPr>
+    </w:lvl>
+    <w:lvl xmlns:w="http://schemas.openxmlformats.org/wordprocessingml/2006/main" w:ilvl="7">
+      <w:start w:val="1"/>
+      <w:numFmt w:val="lowerLetter"/>
+      <w:lvlText w:val="%8."/>
+      <w:lvlJc w:val="left"/>
+      <w:pPr>
+        <w:ind w:left="5760" w:hanging="360"/>
+      </w:pPr>
+    </w:lvl>
+    <w:lvl xmlns:w="http://schemas.openxmlformats.org/wordprocessingml/2006/main" w:ilvl="8">
+      <w:start w:val="1"/>
+      <w:numFmt w:val="lowerRoman"/>
+      <w:lvlText w:val="%9."/>
+      <w:lvlJc w:val="right"/>
+      <w:pPr>
+        <w:ind w:left="6480" w:hanging="180"/>
+      </w:pPr>
+    </w:lvl>
+  </w:abstractNum>
   <w:abstractNum xmlns:w="http://schemas.openxmlformats.org/wordprocessingml/2006/main" w:abstractNumId="5">
     <w:multiLevelType xmlns:w="http://schemas.openxmlformats.org/wordprocessingml/2006/main" w:val="hybridMultilevel"/>
     <w:lvl xmlns:w="http://schemas.openxmlformats.org/wordprocessingml/2006/main" w:ilvl="0">
@@ -1242,6 +1359,9 @@
       </w:rPr>
     </w:lvl>
   </w:abstractNum>
+  <w:num w:numId="6">
+    <w:abstractNumId w:val="6"/>
+  </w:num>
   <w:num w:numId="5">
     <w:abstractNumId w:val="5"/>
   </w:num>
